--- a/decl.docx
+++ b/decl.docx
@@ -4,7 +4,25 @@
   <w:body>
     <w:p>
       <w:r>
-        <w:t>Hy creating a new Microsoft word document in repo</w:t>
+        <w:t xml:space="preserve">Original </w:t>
+      </w:r>
+      <w:r>
+        <w:rPr>
+          <w:rFonts w:ascii="Arial" w:hAnsi="Arial" w:cs="Arial"/>
+          <w:sz w:val="23"/>
+          <w:szCs w:val="23"/>
+          <w:shd w:val="clear" w:color="auto" w:fill="F2F2F2"/>
+        </w:rPr>
+        <w:t>alternate</w:t>
+      </w:r>
+      <w:r>
+        <w:rPr>
+          <w:rFonts w:ascii="Arial" w:hAnsi="Arial" w:cs="Arial"/>
+          <w:sz w:val="23"/>
+          <w:szCs w:val="23"/>
+          <w:shd w:val="clear" w:color="auto" w:fill="F2F2F2"/>
+        </w:rPr>
+        <w:t xml:space="preserve"> document is replacing to decl.dock</w:t>
       </w:r>
     </w:p>
     <w:sectPr>

--- a/decl.docx
+++ b/decl.docx
@@ -4,7 +4,33 @@
   <w:body>
     <w:p>
       <w:r>
-        <w:t>Hy creating a new Microsoft word document in repo</w:t>
+        <w:rPr>
+          <w:rFonts w:ascii="Arial" w:hAnsi="Arial" w:cs="Arial"/>
+          <w:sz w:val="23"/>
+          <w:szCs w:val="23"/>
+          <w:shd w:val="clear" w:color="auto" w:fill="F2F2F2"/>
+        </w:rPr>
+        <w:t xml:space="preserve">Creating </w:t>
+      </w:r>
+      <w:proofErr w:type="spellStart"/>
+      <w:r>
+        <w:rPr>
+          <w:rFonts w:ascii="Arial" w:hAnsi="Arial" w:cs="Arial"/>
+          <w:sz w:val="23"/>
+          <w:szCs w:val="23"/>
+          <w:shd w:val="clear" w:color="auto" w:fill="F2F2F2"/>
+        </w:rPr>
+        <w:t>newmain</w:t>
+      </w:r>
+      <w:proofErr w:type="spellEnd"/>
+      <w:r>
+        <w:rPr>
+          <w:rFonts w:ascii="Arial" w:hAnsi="Arial" w:cs="Arial"/>
+          <w:sz w:val="23"/>
+          <w:szCs w:val="23"/>
+          <w:shd w:val="clear" w:color="auto" w:fill="F2F2F2"/>
+        </w:rPr>
+        <w:t xml:space="preserve"> in main branch</w:t>
       </w:r>
     </w:p>
     <w:sectPr>
